--- a/08-InheritanceAndPolymorphism/08-InheritanceAndPolymorphism.docx
+++ b/08-InheritanceAndPolymorphism/08-InheritanceAndPolymorphism.docx
@@ -1,6 +1,6 @@
 
 <file path=word/document.xml><?xml version="1.0" encoding="utf-8"?>
-<w:document xmlns:wpc="http://schemas.microsoft.com/office/word/2010/wordprocessingCanvas" xmlns:cx="http://schemas.microsoft.com/office/drawing/2014/chartex" xmlns:cx1="http://schemas.microsoft.com/office/drawing/2015/9/8/chartex" xmlns:cx2="http://schemas.microsoft.com/office/drawing/2015/10/21/chartex" xmlns:cx3="http://schemas.microsoft.com/office/drawing/2016/5/9/chartex" xmlns:cx4="http://schemas.microsoft.com/office/drawing/2016/5/10/chartex" xmlns:cx5="http://schemas.microsoft.com/office/drawing/2016/5/11/chartex" xmlns:cx6="http://schemas.microsoft.com/office/drawing/2016/5/12/chartex" xmlns:cx7="http://schemas.microsoft.com/office/drawing/2016/5/13/chartex" xmlns:cx8="http://schemas.microsoft.com/office/drawing/2016/5/14/chartex" xmlns:mc="http://schemas.openxmlformats.org/markup-compatibility/2006" xmlns:aink="http://schemas.microsoft.com/office/drawing/2016/ink" xmlns:am3d="http://schemas.microsoft.com/office/drawing/2017/model3d" xmlns:o="urn:schemas-microsoft-com:office:office" xmlns:r="http://schemas.openxmlformats.org/officeDocument/2006/relationships" xmlns:m="http://schemas.openxmlformats.org/officeDocument/2006/math" xmlns:v="urn:schemas-microsoft-com:vml" xmlns:wp14="http://schemas.microsoft.com/office/word/2010/wordprocessingDrawing" xmlns:wp="http://schemas.openxmlformats.org/drawingml/2006/wordprocessingDrawing" xmlns:w10="urn:schemas-microsoft-com:office:word" xmlns:w="http://schemas.openxmlformats.org/wordprocessingml/2006/main" xmlns:w14="http://schemas.microsoft.com/office/word/2010/wordml" xmlns:w15="http://schemas.microsoft.com/office/word/2012/wordml" xmlns:w16cex="http://schemas.microsoft.com/office/word/2018/wordml/cex" xmlns:w16cid="http://schemas.microsoft.com/office/word/2016/wordml/cid" xmlns:w16="http://schemas.microsoft.com/office/word/2018/wordml" xmlns:w16sdtdh="http://schemas.microsoft.com/office/word/2020/wordml/sdtdatahash" xmlns:w16se="http://schemas.microsoft.com/office/word/2015/wordml/symex" xmlns:wpg="http://schemas.microsoft.com/office/word/2010/wordprocessingGroup" xmlns:wpi="http://schemas.microsoft.com/office/word/2010/wordprocessingInk" xmlns:wne="http://schemas.microsoft.com/office/word/2006/wordml" xmlns:wps="http://schemas.microsoft.com/office/word/2010/wordprocessingShape" mc:Ignorable="w14 w15 w16se w16cid w16 w16cex w16sdtdh wp14">
+<w:document xmlns:wpc="http://schemas.microsoft.com/office/word/2010/wordprocessingCanvas" xmlns:cx="http://schemas.microsoft.com/office/drawing/2014/chartex" xmlns:cx1="http://schemas.microsoft.com/office/drawing/2015/9/8/chartex" xmlns:cx2="http://schemas.microsoft.com/office/drawing/2015/10/21/chartex" xmlns:cx3="http://schemas.microsoft.com/office/drawing/2016/5/9/chartex" xmlns:cx4="http://schemas.microsoft.com/office/drawing/2016/5/10/chartex" xmlns:cx5="http://schemas.microsoft.com/office/drawing/2016/5/11/chartex" xmlns:cx6="http://schemas.microsoft.com/office/drawing/2016/5/12/chartex" xmlns:cx7="http://schemas.microsoft.com/office/drawing/2016/5/13/chartex" xmlns:cx8="http://schemas.microsoft.com/office/drawing/2016/5/14/chartex" xmlns:mc="http://schemas.openxmlformats.org/markup-compatibility/2006" xmlns:aink="http://schemas.microsoft.com/office/drawing/2016/ink" xmlns:am3d="http://schemas.microsoft.com/office/drawing/2017/model3d" xmlns:o="urn:schemas-microsoft-com:office:office" xmlns:oel="http://schemas.microsoft.com/office/2019/extlst" xmlns:r="http://schemas.openxmlformats.org/officeDocument/2006/relationships" xmlns:m="http://schemas.openxmlformats.org/officeDocument/2006/math" xmlns:v="urn:schemas-microsoft-com:vml" xmlns:wp14="http://schemas.microsoft.com/office/word/2010/wordprocessingDrawing" xmlns:wp="http://schemas.openxmlformats.org/drawingml/2006/wordprocessingDrawing" xmlns:w10="urn:schemas-microsoft-com:office:word" xmlns:w="http://schemas.openxmlformats.org/wordprocessingml/2006/main" xmlns:w14="http://schemas.microsoft.com/office/word/2010/wordml" xmlns:w15="http://schemas.microsoft.com/office/word/2012/wordml" xmlns:w16cex="http://schemas.microsoft.com/office/word/2018/wordml/cex" xmlns:w16cid="http://schemas.microsoft.com/office/word/2016/wordml/cid" xmlns:w16="http://schemas.microsoft.com/office/word/2018/wordml" xmlns:w16sdtdh="http://schemas.microsoft.com/office/word/2020/wordml/sdtdatahash" xmlns:w16se="http://schemas.microsoft.com/office/word/2015/wordml/symex" xmlns:wpg="http://schemas.microsoft.com/office/word/2010/wordprocessingGroup" xmlns:wpi="http://schemas.microsoft.com/office/word/2010/wordprocessingInk" xmlns:wne="http://schemas.microsoft.com/office/word/2006/wordml" xmlns:wps="http://schemas.microsoft.com/office/word/2010/wordprocessingShape" mc:Ignorable="w14 w15 w16se w16cid w16 w16cex w16sdtdh wp14">
   <w:body>
     <w:p>
       <w:pPr>
@@ -36,16 +36,29 @@
           <w:lang w:val="en-US"/>
         </w:rPr>
       </w:pPr>
-      <w:r>
-        <w:rPr>
-          <w:lang w:val="en-US"/>
-        </w:rPr>
-        <w:t>Familiarise yourself with the concept of inheritance.</w:t>
+      <w:proofErr w:type="spellStart"/>
+      <w:r>
+        <w:rPr>
+          <w:lang w:val="en-US"/>
+        </w:rPr>
+        <w:t>Familiarise</w:t>
+      </w:r>
+      <w:proofErr w:type="spellEnd"/>
+      <w:r>
+        <w:rPr>
+          <w:lang w:val="en-US"/>
+        </w:rPr>
+        <w:t xml:space="preserve"> yourself with the concept of inheritance.</w:t>
       </w:r>
     </w:p>
     <w:p>
       <w:pPr>
         <w:pStyle w:val="Polecenie"/>
+        <w:rPr>
+          <w:rStyle w:val="Hipercze"/>
+          <w:color w:val="auto"/>
+          <w:u w:val="none"/>
+        </w:rPr>
       </w:pPr>
       <w:hyperlink r:id="rId8" w:history="1">
         <w:r>
@@ -59,28 +72,130 @@
     <w:p>
       <w:pPr>
         <w:pStyle w:val="Polecenie"/>
-      </w:pPr>
-      <w:hyperlink r:id="rId9" w:history="1">
-        <w:r>
-          <w:rPr>
-            <w:rStyle w:val="Hipercze"/>
-          </w:rPr>
-          <w:t>https://docs.oracle.com/javase/tutorial/java/IandI/subclasses.html</w:t>
-        </w:r>
-      </w:hyperlink>
+        <w:numPr>
+          <w:ilvl w:val="4"/>
+          <w:numId w:val="2"/>
+        </w:numPr>
+      </w:pPr>
+      <w:r>
+        <w:t>subclass (child) - the class that inherits from another class</w:t>
+      </w:r>
     </w:p>
     <w:p>
       <w:pPr>
         <w:pStyle w:val="Polecenie"/>
+        <w:numPr>
+          <w:ilvl w:val="4"/>
+          <w:numId w:val="2"/>
+        </w:numPr>
+      </w:pPr>
+      <w:r>
+        <w:t>superclass (parent) - the class being inherited from</w:t>
+      </w:r>
+      <w:r>
+        <w:rPr>
+          <w:noProof/>
+        </w:rPr>
+        <w:drawing>
+          <wp:inline distT="0" distB="0" distL="0" distR="0" wp14:anchorId="5F7DF5DC" wp14:editId="64B2E634">
+            <wp:extent cx="4161155" cy="2188585"/>
+            <wp:effectExtent l="0" t="0" r="0" b="2540"/>
+            <wp:docPr id="1" name="Obraz 1" descr="Obraz zawierający tekst&#10;&#10;Opis wygenerowany automatycznie"/>
+            <wp:cNvGraphicFramePr>
+              <a:graphicFrameLocks xmlns:a="http://schemas.openxmlformats.org/drawingml/2006/main" noChangeAspect="1"/>
+            </wp:cNvGraphicFramePr>
+            <a:graphic xmlns:a="http://schemas.openxmlformats.org/drawingml/2006/main">
+              <a:graphicData uri="http://schemas.openxmlformats.org/drawingml/2006/picture">
+                <pic:pic xmlns:pic="http://schemas.openxmlformats.org/drawingml/2006/picture">
+                  <pic:nvPicPr>
+                    <pic:cNvPr id="1" name="Obraz 1" descr="Obraz zawierający tekst&#10;&#10;Opis wygenerowany automatycznie"/>
+                    <pic:cNvPicPr/>
+                  </pic:nvPicPr>
+                  <pic:blipFill>
+                    <a:blip r:embed="rId9"/>
+                    <a:stretch>
+                      <a:fillRect/>
+                    </a:stretch>
+                  </pic:blipFill>
+                  <pic:spPr>
+                    <a:xfrm>
+                      <a:off x="0" y="0"/>
+                      <a:ext cx="4165742" cy="2190997"/>
+                    </a:xfrm>
+                    <a:prstGeom prst="rect">
+                      <a:avLst/>
+                    </a:prstGeom>
+                  </pic:spPr>
+                </pic:pic>
+              </a:graphicData>
+            </a:graphic>
+          </wp:inline>
+        </w:drawing>
+      </w:r>
+    </w:p>
+    <w:p>
+      <w:pPr>
+        <w:pStyle w:val="Polecenie"/>
+        <w:rPr>
+          <w:rStyle w:val="Hipercze"/>
+          <w:color w:val="auto"/>
+          <w:u w:val="none"/>
+        </w:rPr>
       </w:pPr>
       <w:hyperlink r:id="rId10" w:history="1">
         <w:r>
           <w:rPr>
             <w:rStyle w:val="Hipercze"/>
           </w:rPr>
-          <w:t>https://www.tutorialspoint.com/java/java_inheritance.htm</w:t>
+          <w:t>https://docs.oracle.com/javase/tutorial/java/IandI</w:t>
+        </w:r>
+        <w:r>
+          <w:rPr>
+            <w:rStyle w:val="Hipercze"/>
+          </w:rPr>
+          <w:t>/</w:t>
+        </w:r>
+        <w:r>
+          <w:rPr>
+            <w:rStyle w:val="Hipercze"/>
+          </w:rPr>
+          <w:t>subclasses.html</w:t>
         </w:r>
       </w:hyperlink>
+    </w:p>
+    <w:p>
+      <w:pPr>
+        <w:pStyle w:val="Polecenie"/>
+        <w:numPr>
+          <w:ilvl w:val="4"/>
+          <w:numId w:val="2"/>
+        </w:numPr>
+      </w:pPr>
+    </w:p>
+    <w:p>
+      <w:pPr>
+        <w:pStyle w:val="Polecenie"/>
+      </w:pPr>
+      <w:hyperlink r:id="rId11" w:history="1">
+        <w:r>
+          <w:rPr>
+            <w:rStyle w:val="Hipercze"/>
+          </w:rPr>
+          <w:t>https://www.tutorialspoint.com/java/ja</w:t>
+        </w:r>
+        <w:r>
+          <w:rPr>
+            <w:rStyle w:val="Hipercze"/>
+          </w:rPr>
+          <w:t>v</w:t>
+        </w:r>
+        <w:r>
+          <w:rPr>
+            <w:rStyle w:val="Hipercze"/>
+          </w:rPr>
+          <w:t>a_inheritance.htm</w:t>
+        </w:r>
+      </w:hyperlink>
       <w:r>
         <w:t xml:space="preserve"> </w:t>
       </w:r>
@@ -109,76 +224,293 @@
       <w:pPr>
         <w:pStyle w:val="Polecenie"/>
         <w:rPr>
+          <w:b/>
+          <w:bCs/>
           <w:lang w:val="pl-PL"/>
         </w:rPr>
       </w:pPr>
-      <w:r>
-        <w:rPr>
+      <w:proofErr w:type="spellStart"/>
+      <w:r>
+        <w:rPr>
+          <w:b/>
+          <w:bCs/>
           <w:lang w:val="pl-PL"/>
         </w:rPr>
-        <w:t>What is class inheritance.</w:t>
+        <w:t>What</w:t>
+      </w:r>
+      <w:proofErr w:type="spellEnd"/>
+      <w:r>
+        <w:rPr>
+          <w:b/>
+          <w:bCs/>
+          <w:lang w:val="pl-PL"/>
+        </w:rPr>
+        <w:t xml:space="preserve"> </w:t>
+      </w:r>
+      <w:proofErr w:type="spellStart"/>
+      <w:r>
+        <w:rPr>
+          <w:b/>
+          <w:bCs/>
+          <w:lang w:val="pl-PL"/>
+        </w:rPr>
+        <w:t>is</w:t>
+      </w:r>
+      <w:proofErr w:type="spellEnd"/>
+      <w:r>
+        <w:rPr>
+          <w:b/>
+          <w:bCs/>
+          <w:lang w:val="pl-PL"/>
+        </w:rPr>
+        <w:t xml:space="preserve"> </w:t>
+      </w:r>
+      <w:proofErr w:type="spellStart"/>
+      <w:r>
+        <w:rPr>
+          <w:b/>
+          <w:bCs/>
+          <w:lang w:val="pl-PL"/>
+        </w:rPr>
+        <w:t>class</w:t>
+      </w:r>
+      <w:proofErr w:type="spellEnd"/>
+      <w:r>
+        <w:rPr>
+          <w:b/>
+          <w:bCs/>
+          <w:lang w:val="pl-PL"/>
+        </w:rPr>
+        <w:t xml:space="preserve"> </w:t>
+      </w:r>
+      <w:proofErr w:type="spellStart"/>
+      <w:r>
+        <w:rPr>
+          <w:b/>
+          <w:bCs/>
+          <w:lang w:val="pl-PL"/>
+        </w:rPr>
+        <w:t>inheritance</w:t>
+      </w:r>
+      <w:proofErr w:type="spellEnd"/>
+      <w:r>
+        <w:rPr>
+          <w:b/>
+          <w:bCs/>
+          <w:lang w:val="pl-PL"/>
+        </w:rPr>
+        <w:t>.</w:t>
       </w:r>
     </w:p>
     <w:p>
       <w:pPr>
         <w:pStyle w:val="Polecenie"/>
-      </w:pPr>
-      <w:r>
+        <w:numPr>
+          <w:ilvl w:val="4"/>
+          <w:numId w:val="2"/>
+        </w:numPr>
+        <w:rPr>
+          <w:lang w:val="pl-PL"/>
+        </w:rPr>
+      </w:pPr>
+      <w:r>
+        <w:rPr>
+          <w:lang w:val="pl-PL"/>
+        </w:rPr>
+        <w:t>Jest to mechanizm, w którym można wyprowadzić klasę z innej klasy dla hierarchii klas, które mają wspólny zestaw atrybutów i metod.</w:t>
+      </w:r>
+    </w:p>
+    <w:p>
+      <w:pPr>
+        <w:pStyle w:val="Polecenie"/>
+        <w:rPr>
+          <w:b/>
+          <w:bCs/>
+        </w:rPr>
+      </w:pPr>
+      <w:r>
+        <w:rPr>
+          <w:b/>
+          <w:bCs/>
+        </w:rPr>
         <w:t xml:space="preserve">What are the differences between </w:t>
       </w:r>
       <w:r>
+        <w:rPr>
+          <w:b/>
+          <w:bCs/>
+        </w:rPr>
         <w:t>s</w:t>
       </w:r>
       <w:r>
+        <w:rPr>
+          <w:b/>
+          <w:bCs/>
+        </w:rPr>
         <w:t>uper</w:t>
       </w:r>
       <w:r>
+        <w:rPr>
+          <w:b/>
+          <w:bCs/>
+        </w:rPr>
         <w:t xml:space="preserve">class </w:t>
       </w:r>
       <w:r>
+        <w:rPr>
+          <w:b/>
+          <w:bCs/>
+        </w:rPr>
         <w:t xml:space="preserve">and </w:t>
       </w:r>
       <w:r>
+        <w:rPr>
+          <w:b/>
+          <w:bCs/>
+        </w:rPr>
         <w:t>subclass</w:t>
       </w:r>
       <w:r>
+        <w:rPr>
+          <w:b/>
+          <w:bCs/>
+        </w:rPr>
         <w:t>.</w:t>
       </w:r>
     </w:p>
     <w:p>
       <w:pPr>
         <w:pStyle w:val="Polecenie"/>
-      </w:pPr>
-      <w:r>
+        <w:numPr>
+          <w:ilvl w:val="4"/>
+          <w:numId w:val="2"/>
+        </w:numPr>
+        <w:rPr>
+          <w:lang w:val="pl-PL"/>
+        </w:rPr>
+      </w:pPr>
+      <w:r>
+        <w:rPr>
+          <w:rStyle w:val="rynqvb"/>
+          <w:lang w:val="pl-PL"/>
+        </w:rPr>
+        <w:t>Różnica między nadklasą a podklasą polega na tym, że nadklasa jest istniejącą klasą, z której wywodzą się nowe klasy, podczas gdy podklasa jest nową klasą, która dziedziczy właściwości i metody nadklasy.</w:t>
+      </w:r>
+    </w:p>
+    <w:p>
+      <w:pPr>
+        <w:pStyle w:val="Polecenie"/>
+        <w:rPr>
+          <w:b/>
+          <w:bCs/>
+        </w:rPr>
+      </w:pPr>
+      <w:r>
+        <w:rPr>
+          <w:b/>
+          <w:bCs/>
+        </w:rPr>
         <w:t>What is the main purpose of class inheritance</w:t>
       </w:r>
       <w:r>
+        <w:rPr>
+          <w:b/>
+          <w:bCs/>
+        </w:rPr>
         <w:t>.</w:t>
       </w:r>
     </w:p>
     <w:p>
       <w:pPr>
         <w:pStyle w:val="Polecenie"/>
-      </w:pPr>
-      <w:r>
+        <w:numPr>
+          <w:ilvl w:val="4"/>
+          <w:numId w:val="2"/>
+        </w:numPr>
+        <w:rPr>
+          <w:lang w:val="pl-PL"/>
+        </w:rPr>
+      </w:pPr>
+      <w:r>
+        <w:rPr>
+          <w:lang w:val="pl-PL"/>
+        </w:rPr>
+        <w:t>Dziedziczenie umożliwia tworzenie nowych klas, które ponownie wykorzystują, rozszerzają i modyfikują zachowanie zdefiniowane w innych klasach. Klasa, której członkowie są dziedziczeni, nazywana jest klasą podstawową, a klasa, która dziedziczy tych członków, nazywana jest klasą pochodną.</w:t>
+      </w:r>
+    </w:p>
+    <w:p>
+      <w:pPr>
+        <w:pStyle w:val="Polecenie"/>
+        <w:rPr>
+          <w:b/>
+          <w:bCs/>
+        </w:rPr>
+      </w:pPr>
+      <w:r>
+        <w:rPr>
+          <w:b/>
+          <w:bCs/>
+        </w:rPr>
         <w:t xml:space="preserve">How inheritance is </w:t>
       </w:r>
       <w:r>
+        <w:rPr>
+          <w:b/>
+          <w:bCs/>
+        </w:rPr>
         <w:t>implemented</w:t>
       </w:r>
       <w:r>
+        <w:rPr>
+          <w:b/>
+          <w:bCs/>
+        </w:rPr>
         <w:t xml:space="preserve"> in a programming language.</w:t>
       </w:r>
     </w:p>
     <w:p>
       <w:pPr>
+        <w:pStyle w:val="Polecenie"/>
+        <w:numPr>
+          <w:ilvl w:val="4"/>
+          <w:numId w:val="2"/>
+        </w:numPr>
+      </w:pPr>
+      <w:proofErr w:type="spellStart"/>
+      <w:r>
+        <w:t>Kod</w:t>
+      </w:r>
+      <w:proofErr w:type="spellEnd"/>
+      <w:r>
+        <w:t xml:space="preserve"> </w:t>
+      </w:r>
+      <w:proofErr w:type="spellStart"/>
+      <w:r>
+        <w:t>na</w:t>
+      </w:r>
+      <w:proofErr w:type="spellEnd"/>
+      <w:r>
+        <w:t xml:space="preserve"> </w:t>
+      </w:r>
+      <w:proofErr w:type="spellStart"/>
+      <w:r>
+        <w:t>górze</w:t>
+      </w:r>
+      <w:proofErr w:type="spellEnd"/>
+    </w:p>
+    <w:p>
+      <w:pPr>
         <w:pStyle w:val="Zadanie"/>
         <w:rPr>
-          <w:lang w:val="en-US"/>
-        </w:rPr>
-      </w:pPr>
-      <w:r>
-        <w:rPr>
+          <w:b/>
+          <w:bCs/>
+          <w:lang w:val="en-US"/>
+        </w:rPr>
+      </w:pPr>
+      <w:r>
+        <w:rPr>
+          <w:b/>
+          <w:bCs/>
           <w:lang w:val="en-US"/>
         </w:rPr>
         <w:t>How the constructor of the parent class is called.</w:t>
@@ -186,23 +518,72 @@
     </w:p>
     <w:p>
       <w:pPr>
+        <w:pStyle w:val="Polecenie"/>
+        <w:numPr>
+          <w:ilvl w:val="3"/>
+          <w:numId w:val="2"/>
+        </w:numPr>
+        <w:rPr>
+          <w:lang w:val="pl-PL"/>
+        </w:rPr>
+      </w:pPr>
+      <w:r>
+        <w:rPr>
+          <w:rStyle w:val="rynqvb"/>
+          <w:lang w:val="pl-PL"/>
+        </w:rPr>
+        <w:t xml:space="preserve">Tutaj zostanie wywołany pierwszy konstruktor nadklasy, a następnie wywołany zostanie konstruktor pochodny (podklasy), ponieważ wywołanie konstruktora </w:t>
+      </w:r>
+      <w:r>
+        <w:rPr>
+          <w:rStyle w:val="rynqvb"/>
+          <w:lang w:val="pl-PL"/>
+        </w:rPr>
+        <w:lastRenderedPageBreak/>
+        <w:t>odbywa się od góry do dołu.</w:t>
+      </w:r>
+      <w:r>
+        <w:rPr>
+          <w:rStyle w:val="hwtze"/>
+          <w:lang w:val="pl-PL"/>
+        </w:rPr>
+        <w:t xml:space="preserve"> </w:t>
+      </w:r>
+      <w:r>
+        <w:rPr>
+          <w:rStyle w:val="rynqvb"/>
+          <w:lang w:val="pl-PL"/>
+        </w:rPr>
+        <w:t>I tak, jeśli istniała jakakolwiek klasa, którą rozszerza nasza klasa nadrzędna, wówczas treść tej klasy zostanie wykonana później, lądując w klasach pochodnych.</w:t>
+      </w:r>
+    </w:p>
+    <w:p>
+      <w:pPr>
         <w:pStyle w:val="Zadanie"/>
         <w:rPr>
           <w:lang w:val="en-US"/>
         </w:rPr>
       </w:pPr>
-      <w:r>
-        <w:rPr>
-          <w:lang w:val="en-US"/>
-        </w:rPr>
-        <w:t>Familiarise yourself with the concept of polymorphism.</w:t>
+      <w:proofErr w:type="spellStart"/>
+      <w:r>
+        <w:rPr>
+          <w:lang w:val="en-US"/>
+        </w:rPr>
+        <w:t>Familiarise</w:t>
+      </w:r>
+      <w:proofErr w:type="spellEnd"/>
+      <w:r>
+        <w:rPr>
+          <w:lang w:val="en-US"/>
+        </w:rPr>
+        <w:t xml:space="preserve"> yourself with the concept of polymorphism.</w:t>
       </w:r>
     </w:p>
     <w:p>
       <w:pPr>
         <w:pStyle w:val="Polecenie"/>
       </w:pPr>
-      <w:hyperlink r:id="rId11" w:history="1">
+      <w:hyperlink r:id="rId12" w:history="1">
         <w:r>
           <w:rPr>
             <w:rStyle w:val="Hipercze"/>
@@ -217,13 +598,71 @@
     <w:p>
       <w:pPr>
         <w:pStyle w:val="Polecenie"/>
-      </w:pPr>
-      <w:hyperlink r:id="rId12" w:history="1">
+        <w:numPr>
+          <w:ilvl w:val="4"/>
+          <w:numId w:val="2"/>
+        </w:numPr>
+        <w:rPr>
+          <w:lang w:val="pl-PL"/>
+        </w:rPr>
+      </w:pPr>
+      <w:r>
+        <w:rPr>
+          <w:lang w:val="pl-PL"/>
+        </w:rPr>
+        <w:t>Różne klasy “</w:t>
+      </w:r>
+      <w:proofErr w:type="spellStart"/>
+      <w:r>
+        <w:rPr>
+          <w:lang w:val="pl-PL"/>
+        </w:rPr>
+        <w:t>extenduja</w:t>
+      </w:r>
+      <w:proofErr w:type="spellEnd"/>
+      <w:r>
+        <w:rPr>
+          <w:lang w:val="pl-PL"/>
+        </w:rPr>
+        <w:t xml:space="preserve">” jedną </w:t>
+      </w:r>
+      <w:proofErr w:type="spellStart"/>
+      <w:r>
+        <w:rPr>
+          <w:lang w:val="pl-PL"/>
+        </w:rPr>
+        <w:t>k</w:t>
+      </w:r>
+      <w:r>
+        <w:rPr>
+          <w:lang w:val="pl-PL"/>
+        </w:rPr>
+        <w:t>lase</w:t>
+      </w:r>
+      <w:proofErr w:type="spellEnd"/>
+    </w:p>
+    <w:p>
+      <w:pPr>
+        <w:pStyle w:val="Polecenie"/>
+      </w:pPr>
+      <w:hyperlink r:id="rId13" w:history="1">
         <w:r>
           <w:rPr>
             <w:rStyle w:val="Hipercze"/>
           </w:rPr>
-          <w:t>https://www.tutorialspoint.com/java/java_polymorphism.htm</w:t>
+          <w:t>https://www.tutorialspoint.com/jav</w:t>
+        </w:r>
+        <w:r>
+          <w:rPr>
+            <w:rStyle w:val="Hipercze"/>
+          </w:rPr>
+          <w:t>a</w:t>
+        </w:r>
+        <w:r>
+          <w:rPr>
+            <w:rStyle w:val="Hipercze"/>
+          </w:rPr>
+          <w:t>/java_polymorphism.htm</w:t>
         </w:r>
       </w:hyperlink>
       <w:r>
@@ -234,11 +673,37 @@
       <w:pPr>
         <w:pStyle w:val="Zadanie"/>
       </w:pPr>
-      <w:r>
-        <w:t xml:space="preserve">What is method </w:t>
-      </w:r>
-      <w:r>
-        <w:t>overriding.</w:t>
+      <w:proofErr w:type="spellStart"/>
+      <w:r>
+        <w:t>What</w:t>
+      </w:r>
+      <w:proofErr w:type="spellEnd"/>
+      <w:r>
+        <w:t xml:space="preserve"> </w:t>
+      </w:r>
+      <w:proofErr w:type="spellStart"/>
+      <w:r>
+        <w:t>is</w:t>
+      </w:r>
+      <w:proofErr w:type="spellEnd"/>
+      <w:r>
+        <w:t xml:space="preserve"> </w:t>
+      </w:r>
+      <w:proofErr w:type="spellStart"/>
+      <w:r>
+        <w:t>method</w:t>
+      </w:r>
+      <w:proofErr w:type="spellEnd"/>
+      <w:r>
+        <w:t xml:space="preserve"> </w:t>
+      </w:r>
+      <w:proofErr w:type="spellStart"/>
+      <w:r>
+        <w:t>overriding</w:t>
+      </w:r>
+      <w:proofErr w:type="spellEnd"/>
+      <w:r>
+        <w:t>.</w:t>
       </w:r>
     </w:p>
     <w:p>
@@ -308,7 +773,21 @@
         <w:rPr>
           <w:lang w:val="en-US"/>
         </w:rPr>
-        <w:t>a display() method to display information about the book. Then write a program that create</w:t>
+        <w:t xml:space="preserve">a </w:t>
+      </w:r>
+      <w:proofErr w:type="gramStart"/>
+      <w:r>
+        <w:rPr>
+          <w:lang w:val="en-US"/>
+        </w:rPr>
+        <w:t>display(</w:t>
+      </w:r>
+      <w:proofErr w:type="gramEnd"/>
+      <w:r>
+        <w:rPr>
+          <w:lang w:val="en-US"/>
+        </w:rPr>
+        <w:t>) method to display information about the book. Then write a program that create</w:t>
       </w:r>
       <w:r>
         <w:rPr>
@@ -346,7 +825,21 @@
         <w:rPr>
           <w:lang w:val="en-US"/>
         </w:rPr>
-        <w:t>Add an Ebook class definition to your project that derives from the Book class (inherits the Book class attributes and methods). Add a</w:t>
+        <w:t xml:space="preserve">Add an </w:t>
+      </w:r>
+      <w:proofErr w:type="spellStart"/>
+      <w:r>
+        <w:rPr>
+          <w:lang w:val="en-US"/>
+        </w:rPr>
+        <w:t>Ebook</w:t>
+      </w:r>
+      <w:proofErr w:type="spellEnd"/>
+      <w:r>
+        <w:rPr>
+          <w:lang w:val="en-US"/>
+        </w:rPr>
+        <w:t xml:space="preserve"> class definition to your project that derives from the Book class (inherits the Book class attributes and methods). Add a</w:t>
       </w:r>
       <w:r>
         <w:rPr>
@@ -370,7 +863,35 @@
         <w:rPr>
           <w:lang w:val="en-US"/>
         </w:rPr>
-        <w:t xml:space="preserve">. Create a constructor where you assign the ebook attribute values (title, author and file name). </w:t>
+        <w:t xml:space="preserve">. Create a constructor where you assign the </w:t>
+      </w:r>
+      <w:proofErr w:type="spellStart"/>
+      <w:r>
+        <w:rPr>
+          <w:lang w:val="en-US"/>
+        </w:rPr>
+        <w:t>ebook</w:t>
+      </w:r>
+      <w:proofErr w:type="spellEnd"/>
+      <w:r>
+        <w:rPr>
+          <w:lang w:val="en-US"/>
+        </w:rPr>
+        <w:t xml:space="preserve"> attribute values (title, </w:t>
+      </w:r>
+      <w:proofErr w:type="gramStart"/>
+      <w:r>
+        <w:rPr>
+          <w:lang w:val="en-US"/>
+        </w:rPr>
+        <w:t>author</w:t>
+      </w:r>
+      <w:proofErr w:type="gramEnd"/>
+      <w:r>
+        <w:rPr>
+          <w:lang w:val="en-US"/>
+        </w:rPr>
+        <w:t xml:space="preserve"> and file name). </w:t>
       </w:r>
       <w:r>
         <w:rPr>
@@ -390,11 +911,19 @@
         </w:rPr>
         <w:t xml:space="preserve"> for all </w:t>
       </w:r>
-      <w:r>
-        <w:rPr>
-          <w:lang w:val="en-US"/>
-        </w:rPr>
-        <w:t>ebook attribute</w:t>
+      <w:proofErr w:type="spellStart"/>
+      <w:r>
+        <w:rPr>
+          <w:lang w:val="en-US"/>
+        </w:rPr>
+        <w:t>ebook</w:t>
+      </w:r>
+      <w:proofErr w:type="spellEnd"/>
+      <w:r>
+        <w:rPr>
+          <w:lang w:val="en-US"/>
+        </w:rPr>
+        <w:t xml:space="preserve"> attribute</w:t>
       </w:r>
       <w:r>
         <w:rPr>
@@ -406,7 +935,35 @@
         <w:rPr>
           <w:lang w:val="en-US"/>
         </w:rPr>
-        <w:t>. Also add a display() method to display information about the ebook. Then write a program that create</w:t>
+        <w:t xml:space="preserve">. Also add a </w:t>
+      </w:r>
+      <w:proofErr w:type="gramStart"/>
+      <w:r>
+        <w:rPr>
+          <w:lang w:val="en-US"/>
+        </w:rPr>
+        <w:t>display(</w:t>
+      </w:r>
+      <w:proofErr w:type="gramEnd"/>
+      <w:r>
+        <w:rPr>
+          <w:lang w:val="en-US"/>
+        </w:rPr>
+        <w:t xml:space="preserve">) method to display information about the </w:t>
+      </w:r>
+      <w:proofErr w:type="spellStart"/>
+      <w:r>
+        <w:rPr>
+          <w:lang w:val="en-US"/>
+        </w:rPr>
+        <w:t>ebook</w:t>
+      </w:r>
+      <w:proofErr w:type="spellEnd"/>
+      <w:r>
+        <w:rPr>
+          <w:lang w:val="en-US"/>
+        </w:rPr>
+        <w:t>. Then write a program that create</w:t>
       </w:r>
       <w:r>
         <w:rPr>
@@ -444,14 +1001,7 @@
         <w:rPr>
           <w:lang w:val="en-US"/>
         </w:rPr>
-        <w:t xml:space="preserve">Add an Audiobook definition to the project that derives from the Book class (inherits the Book class's attributes and methods). Add the following attributes in the class: minutes and seconds, which define the duration of the audiobook. Create a constructor where you assign audiobook attribute values (title, author, and audiobook duration). </w:t>
-      </w:r>
-      <w:r>
-        <w:rPr>
-          <w:lang w:val="en-US"/>
-        </w:rPr>
-        <w:lastRenderedPageBreak/>
-        <w:t>Add access</w:t>
+        <w:t>Add an Audiobook definition to the project that derives from the Book class (inherits the Book class's attributes and methods). Add the following attributes in the class: minutes and seconds, which define the duration of the audiobook. Create a constructor where you assign audiobook attribute values (title, author, and audiobook duration). Add access</w:t>
       </w:r>
       <w:r>
         <w:rPr>
@@ -487,7 +1037,21 @@
         <w:rPr>
           <w:lang w:val="en-US"/>
         </w:rPr>
-        <w:t>the audiobook attributes. Also add a display() method to display information about the audiobook. Then write a program that create</w:t>
+        <w:t xml:space="preserve">the audiobook attributes. Also add a </w:t>
+      </w:r>
+      <w:proofErr w:type="gramStart"/>
+      <w:r>
+        <w:rPr>
+          <w:lang w:val="en-US"/>
+        </w:rPr>
+        <w:t>display(</w:t>
+      </w:r>
+      <w:proofErr w:type="gramEnd"/>
+      <w:r>
+        <w:rPr>
+          <w:lang w:val="en-US"/>
+        </w:rPr>
+        <w:t>) method to display information about the audiobook. Then write a program that create</w:t>
       </w:r>
       <w:r>
         <w:rPr>
@@ -549,7 +1113,21 @@
         <w:rPr>
           <w:lang w:val="en-US"/>
         </w:rPr>
-        <w:t xml:space="preserve"> attribute that stores any books, ebooks, or audiobooks. Apply an array. Consider the correct data type for the array. Then write a program </w:t>
+        <w:t xml:space="preserve"> attribute that stores any books, </w:t>
+      </w:r>
+      <w:proofErr w:type="spellStart"/>
+      <w:r>
+        <w:rPr>
+          <w:lang w:val="en-US"/>
+        </w:rPr>
+        <w:t>ebooks</w:t>
+      </w:r>
+      <w:proofErr w:type="spellEnd"/>
+      <w:r>
+        <w:rPr>
+          <w:lang w:val="en-US"/>
+        </w:rPr>
+        <w:t xml:space="preserve">, or audiobooks. Apply an array. Consider the correct data type for the array. Then write a program </w:t>
       </w:r>
       <w:r>
         <w:rPr>
@@ -603,7 +1181,21 @@
         <w:rPr>
           <w:lang w:val="en-US"/>
         </w:rPr>
-        <w:t xml:space="preserve">Notice which display() </w:t>
+        <w:t xml:space="preserve">Notice which </w:t>
+      </w:r>
+      <w:proofErr w:type="gramStart"/>
+      <w:r>
+        <w:rPr>
+          <w:lang w:val="en-US"/>
+        </w:rPr>
+        <w:t>display(</w:t>
+      </w:r>
+      <w:proofErr w:type="gramEnd"/>
+      <w:r>
+        <w:rPr>
+          <w:lang w:val="en-US"/>
+        </w:rPr>
+        <w:t xml:space="preserve">) </w:t>
       </w:r>
       <w:r>
         <w:rPr>
@@ -631,7 +1223,66 @@
         <w:pStyle w:val="Zadanie"/>
       </w:pPr>
       <w:r>
-        <w:t>Add a Publisher class definition to your project that includes the name and city attributes. Add a constructor in the class where you assign initial values for the attributes. Also add accessor and mutator methods for all attributes.</w:t>
+        <w:rPr>
+          <w:lang w:val="en-US"/>
+        </w:rPr>
+        <w:t xml:space="preserve">Add a Publisher class definition to your project that includes the name and city attributes. Add a constructor in the class where you assign initial values for the attributes. </w:t>
+      </w:r>
+      <w:proofErr w:type="spellStart"/>
+      <w:r>
+        <w:t>Also</w:t>
+      </w:r>
+      <w:proofErr w:type="spellEnd"/>
+      <w:r>
+        <w:t xml:space="preserve"> </w:t>
+      </w:r>
+      <w:proofErr w:type="spellStart"/>
+      <w:r>
+        <w:t>add</w:t>
+      </w:r>
+      <w:proofErr w:type="spellEnd"/>
+      <w:r>
+        <w:t xml:space="preserve"> </w:t>
+      </w:r>
+      <w:proofErr w:type="spellStart"/>
+      <w:r>
+        <w:t>accessor</w:t>
+      </w:r>
+      <w:proofErr w:type="spellEnd"/>
+      <w:r>
+        <w:t xml:space="preserve"> and </w:t>
+      </w:r>
+      <w:proofErr w:type="spellStart"/>
+      <w:r>
+        <w:t>mutator</w:t>
+      </w:r>
+      <w:proofErr w:type="spellEnd"/>
+      <w:r>
+        <w:t xml:space="preserve"> </w:t>
+      </w:r>
+      <w:proofErr w:type="spellStart"/>
+      <w:r>
+        <w:t>methods</w:t>
+      </w:r>
+      <w:proofErr w:type="spellEnd"/>
+      <w:r>
+        <w:t xml:space="preserve"> for </w:t>
+      </w:r>
+      <w:proofErr w:type="spellStart"/>
+      <w:r>
+        <w:t>all</w:t>
+      </w:r>
+      <w:proofErr w:type="spellEnd"/>
+      <w:r>
+        <w:t xml:space="preserve"> </w:t>
+      </w:r>
+      <w:proofErr w:type="spellStart"/>
+      <w:r>
+        <w:t>attributes</w:t>
+      </w:r>
+      <w:proofErr w:type="spellEnd"/>
+      <w:r>
+        <w:t>.</w:t>
       </w:r>
     </w:p>
     <w:p>
@@ -746,10 +1397,69 @@
         <w:rPr>
           <w:lang w:val="en-US"/>
         </w:rPr>
-        <w:t xml:space="preserve">first name, last name and literary genre. Then, in the Book class, use an object of that class to describe the author of the book. </w:t>
-      </w:r>
-      <w:r>
-        <w:t>Modify other project classes and display the library contents.</w:t>
+        <w:t xml:space="preserve">first name, last </w:t>
+      </w:r>
+      <w:proofErr w:type="gramStart"/>
+      <w:r>
+        <w:rPr>
+          <w:lang w:val="en-US"/>
+        </w:rPr>
+        <w:t>name</w:t>
+      </w:r>
+      <w:proofErr w:type="gramEnd"/>
+      <w:r>
+        <w:rPr>
+          <w:lang w:val="en-US"/>
+        </w:rPr>
+        <w:t xml:space="preserve"> and literary genre. Then, in the Book class, use an object of that class to describe the author of the book. </w:t>
+      </w:r>
+      <w:proofErr w:type="spellStart"/>
+      <w:r>
+        <w:t>Modify</w:t>
+      </w:r>
+      <w:proofErr w:type="spellEnd"/>
+      <w:r>
+        <w:t xml:space="preserve"> </w:t>
+      </w:r>
+      <w:proofErr w:type="spellStart"/>
+      <w:r>
+        <w:t>other</w:t>
+      </w:r>
+      <w:proofErr w:type="spellEnd"/>
+      <w:r>
+        <w:t xml:space="preserve"> </w:t>
+      </w:r>
+      <w:proofErr w:type="spellStart"/>
+      <w:r>
+        <w:t>project</w:t>
+      </w:r>
+      <w:proofErr w:type="spellEnd"/>
+      <w:r>
+        <w:t xml:space="preserve"> </w:t>
+      </w:r>
+      <w:proofErr w:type="spellStart"/>
+      <w:r>
+        <w:t>classes</w:t>
+      </w:r>
+      <w:proofErr w:type="spellEnd"/>
+      <w:r>
+        <w:t xml:space="preserve"> and display the </w:t>
+      </w:r>
+      <w:proofErr w:type="spellStart"/>
+      <w:r>
+        <w:t>library</w:t>
+      </w:r>
+      <w:proofErr w:type="spellEnd"/>
+      <w:r>
+        <w:t xml:space="preserve"> </w:t>
+      </w:r>
+      <w:proofErr w:type="spellStart"/>
+      <w:r>
+        <w:t>contents</w:t>
+      </w:r>
+      <w:proofErr w:type="spellEnd"/>
+      <w:r>
+        <w:t>.</w:t>
       </w:r>
     </w:p>
     <w:p>
@@ -767,7 +1477,7 @@
       </w:r>
     </w:p>
     <w:sectPr>
-      <w:footerReference w:type="default" r:id="rId13"/>
+      <w:footerReference w:type="default" r:id="rId14"/>
       <w:pgSz w:w="11907" w:h="16840" w:code="9"/>
       <w:pgMar w:top="1417" w:right="1417" w:bottom="1417" w:left="1417" w:header="709" w:footer="709" w:gutter="0"/>
       <w:cols w:space="708"/>
@@ -778,7 +1488,7 @@
 </file>
 
 <file path=word/endnotes.xml><?xml version="1.0" encoding="utf-8"?>
-<w:endnotes xmlns:wpc="http://schemas.microsoft.com/office/word/2010/wordprocessingCanvas" xmlns:cx="http://schemas.microsoft.com/office/drawing/2014/chartex" xmlns:cx1="http://schemas.microsoft.com/office/drawing/2015/9/8/chartex" xmlns:cx2="http://schemas.microsoft.com/office/drawing/2015/10/21/chartex" xmlns:cx3="http://schemas.microsoft.com/office/drawing/2016/5/9/chartex" xmlns:cx4="http://schemas.microsoft.com/office/drawing/2016/5/10/chartex" xmlns:cx5="http://schemas.microsoft.com/office/drawing/2016/5/11/chartex" xmlns:cx6="http://schemas.microsoft.com/office/drawing/2016/5/12/chartex" xmlns:cx7="http://schemas.microsoft.com/office/drawing/2016/5/13/chartex" xmlns:cx8="http://schemas.microsoft.com/office/drawing/2016/5/14/chartex" xmlns:mc="http://schemas.openxmlformats.org/markup-compatibility/2006" xmlns:aink="http://schemas.microsoft.com/office/drawing/2016/ink" xmlns:am3d="http://schemas.microsoft.com/office/drawing/2017/model3d" xmlns:o="urn:schemas-microsoft-com:office:office" xmlns:r="http://schemas.openxmlformats.org/officeDocument/2006/relationships" xmlns:m="http://schemas.openxmlformats.org/officeDocument/2006/math" xmlns:v="urn:schemas-microsoft-com:vml" xmlns:wp14="http://schemas.microsoft.com/office/word/2010/wordprocessingDrawing" xmlns:wp="http://schemas.openxmlformats.org/drawingml/2006/wordprocessingDrawing" xmlns:w10="urn:schemas-microsoft-com:office:word" xmlns:w="http://schemas.openxmlformats.org/wordprocessingml/2006/main" xmlns:w14="http://schemas.microsoft.com/office/word/2010/wordml" xmlns:w15="http://schemas.microsoft.com/office/word/2012/wordml" xmlns:w16cex="http://schemas.microsoft.com/office/word/2018/wordml/cex" xmlns:w16cid="http://schemas.microsoft.com/office/word/2016/wordml/cid" xmlns:w16="http://schemas.microsoft.com/office/word/2018/wordml" xmlns:w16sdtdh="http://schemas.microsoft.com/office/word/2020/wordml/sdtdatahash" xmlns:w16se="http://schemas.microsoft.com/office/word/2015/wordml/symex" xmlns:wpg="http://schemas.microsoft.com/office/word/2010/wordprocessingGroup" xmlns:wpi="http://schemas.microsoft.com/office/word/2010/wordprocessingInk" xmlns:wne="http://schemas.microsoft.com/office/word/2006/wordml" xmlns:wps="http://schemas.microsoft.com/office/word/2010/wordprocessingShape" mc:Ignorable="w14 w15 w16se w16cid w16 w16cex w16sdtdh wp14">
+<w:endnotes xmlns:wpc="http://schemas.microsoft.com/office/word/2010/wordprocessingCanvas" xmlns:cx="http://schemas.microsoft.com/office/drawing/2014/chartex" xmlns:cx1="http://schemas.microsoft.com/office/drawing/2015/9/8/chartex" xmlns:cx2="http://schemas.microsoft.com/office/drawing/2015/10/21/chartex" xmlns:cx3="http://schemas.microsoft.com/office/drawing/2016/5/9/chartex" xmlns:cx4="http://schemas.microsoft.com/office/drawing/2016/5/10/chartex" xmlns:cx5="http://schemas.microsoft.com/office/drawing/2016/5/11/chartex" xmlns:cx6="http://schemas.microsoft.com/office/drawing/2016/5/12/chartex" xmlns:cx7="http://schemas.microsoft.com/office/drawing/2016/5/13/chartex" xmlns:cx8="http://schemas.microsoft.com/office/drawing/2016/5/14/chartex" xmlns:mc="http://schemas.openxmlformats.org/markup-compatibility/2006" xmlns:aink="http://schemas.microsoft.com/office/drawing/2016/ink" xmlns:am3d="http://schemas.microsoft.com/office/drawing/2017/model3d" xmlns:o="urn:schemas-microsoft-com:office:office" xmlns:oel="http://schemas.microsoft.com/office/2019/extlst" xmlns:r="http://schemas.openxmlformats.org/officeDocument/2006/relationships" xmlns:m="http://schemas.openxmlformats.org/officeDocument/2006/math" xmlns:v="urn:schemas-microsoft-com:vml" xmlns:wp14="http://schemas.microsoft.com/office/word/2010/wordprocessingDrawing" xmlns:wp="http://schemas.openxmlformats.org/drawingml/2006/wordprocessingDrawing" xmlns:w10="urn:schemas-microsoft-com:office:word" xmlns:w="http://schemas.openxmlformats.org/wordprocessingml/2006/main" xmlns:w14="http://schemas.microsoft.com/office/word/2010/wordml" xmlns:w15="http://schemas.microsoft.com/office/word/2012/wordml" xmlns:w16cex="http://schemas.microsoft.com/office/word/2018/wordml/cex" xmlns:w16cid="http://schemas.microsoft.com/office/word/2016/wordml/cid" xmlns:w16="http://schemas.microsoft.com/office/word/2018/wordml" xmlns:w16sdtdh="http://schemas.microsoft.com/office/word/2020/wordml/sdtdatahash" xmlns:w16se="http://schemas.microsoft.com/office/word/2015/wordml/symex" xmlns:wpg="http://schemas.microsoft.com/office/word/2010/wordprocessingGroup" xmlns:wpi="http://schemas.microsoft.com/office/word/2010/wordprocessingInk" xmlns:wne="http://schemas.microsoft.com/office/word/2006/wordml" xmlns:wps="http://schemas.microsoft.com/office/word/2010/wordprocessingShape" mc:Ignorable="w14 w15 w16se w16cid w16 w16cex w16sdtdh wp14">
   <w:endnote w:type="separator" w:id="-1">
     <w:p>
       <w:pPr>
@@ -803,7 +1513,7 @@
 </file>
 
 <file path=word/footer1.xml><?xml version="1.0" encoding="utf-8"?>
-<w:ftr xmlns:wpc="http://schemas.microsoft.com/office/word/2010/wordprocessingCanvas" xmlns:cx="http://schemas.microsoft.com/office/drawing/2014/chartex" xmlns:cx1="http://schemas.microsoft.com/office/drawing/2015/9/8/chartex" xmlns:cx2="http://schemas.microsoft.com/office/drawing/2015/10/21/chartex" xmlns:cx3="http://schemas.microsoft.com/office/drawing/2016/5/9/chartex" xmlns:cx4="http://schemas.microsoft.com/office/drawing/2016/5/10/chartex" xmlns:cx5="http://schemas.microsoft.com/office/drawing/2016/5/11/chartex" xmlns:cx6="http://schemas.microsoft.com/office/drawing/2016/5/12/chartex" xmlns:cx7="http://schemas.microsoft.com/office/drawing/2016/5/13/chartex" xmlns:cx8="http://schemas.microsoft.com/office/drawing/2016/5/14/chartex" xmlns:mc="http://schemas.openxmlformats.org/markup-compatibility/2006" xmlns:aink="http://schemas.microsoft.com/office/drawing/2016/ink" xmlns:am3d="http://schemas.microsoft.com/office/drawing/2017/model3d" xmlns:o="urn:schemas-microsoft-com:office:office" xmlns:r="http://schemas.openxmlformats.org/officeDocument/2006/relationships" xmlns:m="http://schemas.openxmlformats.org/officeDocument/2006/math" xmlns:v="urn:schemas-microsoft-com:vml" xmlns:wp14="http://schemas.microsoft.com/office/word/2010/wordprocessingDrawing" xmlns:wp="http://schemas.openxmlformats.org/drawingml/2006/wordprocessingDrawing" xmlns:w10="urn:schemas-microsoft-com:office:word" xmlns:w="http://schemas.openxmlformats.org/wordprocessingml/2006/main" xmlns:w14="http://schemas.microsoft.com/office/word/2010/wordml" xmlns:w15="http://schemas.microsoft.com/office/word/2012/wordml" xmlns:w16cex="http://schemas.microsoft.com/office/word/2018/wordml/cex" xmlns:w16cid="http://schemas.microsoft.com/office/word/2016/wordml/cid" xmlns:w16="http://schemas.microsoft.com/office/word/2018/wordml" xmlns:w16sdtdh="http://schemas.microsoft.com/office/word/2020/wordml/sdtdatahash" xmlns:w16se="http://schemas.microsoft.com/office/word/2015/wordml/symex" xmlns:wpg="http://schemas.microsoft.com/office/word/2010/wordprocessingGroup" xmlns:wpi="http://schemas.microsoft.com/office/word/2010/wordprocessingInk" xmlns:wne="http://schemas.microsoft.com/office/word/2006/wordml" xmlns:wps="http://schemas.microsoft.com/office/word/2010/wordprocessingShape" mc:Ignorable="w14 w15 w16se w16cid w16 w16cex w16sdtdh wp14">
+<w:ftr xmlns:wpc="http://schemas.microsoft.com/office/word/2010/wordprocessingCanvas" xmlns:cx="http://schemas.microsoft.com/office/drawing/2014/chartex" xmlns:cx1="http://schemas.microsoft.com/office/drawing/2015/9/8/chartex" xmlns:cx2="http://schemas.microsoft.com/office/drawing/2015/10/21/chartex" xmlns:cx3="http://schemas.microsoft.com/office/drawing/2016/5/9/chartex" xmlns:cx4="http://schemas.microsoft.com/office/drawing/2016/5/10/chartex" xmlns:cx5="http://schemas.microsoft.com/office/drawing/2016/5/11/chartex" xmlns:cx6="http://schemas.microsoft.com/office/drawing/2016/5/12/chartex" xmlns:cx7="http://schemas.microsoft.com/office/drawing/2016/5/13/chartex" xmlns:cx8="http://schemas.microsoft.com/office/drawing/2016/5/14/chartex" xmlns:mc="http://schemas.openxmlformats.org/markup-compatibility/2006" xmlns:aink="http://schemas.microsoft.com/office/drawing/2016/ink" xmlns:am3d="http://schemas.microsoft.com/office/drawing/2017/model3d" xmlns:o="urn:schemas-microsoft-com:office:office" xmlns:oel="http://schemas.microsoft.com/office/2019/extlst" xmlns:r="http://schemas.openxmlformats.org/officeDocument/2006/relationships" xmlns:m="http://schemas.openxmlformats.org/officeDocument/2006/math" xmlns:v="urn:schemas-microsoft-com:vml" xmlns:wp14="http://schemas.microsoft.com/office/word/2010/wordprocessingDrawing" xmlns:wp="http://schemas.openxmlformats.org/drawingml/2006/wordprocessingDrawing" xmlns:w10="urn:schemas-microsoft-com:office:word" xmlns:w="http://schemas.openxmlformats.org/wordprocessingml/2006/main" xmlns:w14="http://schemas.microsoft.com/office/word/2010/wordml" xmlns:w15="http://schemas.microsoft.com/office/word/2012/wordml" xmlns:w16cex="http://schemas.microsoft.com/office/word/2018/wordml/cex" xmlns:w16cid="http://schemas.microsoft.com/office/word/2016/wordml/cid" xmlns:w16="http://schemas.microsoft.com/office/word/2018/wordml" xmlns:w16sdtdh="http://schemas.microsoft.com/office/word/2020/wordml/sdtdatahash" xmlns:w16se="http://schemas.microsoft.com/office/word/2015/wordml/symex" xmlns:wpg="http://schemas.microsoft.com/office/word/2010/wordprocessingGroup" xmlns:wpi="http://schemas.microsoft.com/office/word/2010/wordprocessingInk" xmlns:wne="http://schemas.microsoft.com/office/word/2006/wordml" xmlns:wps="http://schemas.microsoft.com/office/word/2010/wordprocessingShape" mc:Ignorable="w14 w15 w16se w16cid w16 w16cex w16sdtdh wp14">
   <w:sdt>
     <w:sdtPr>
       <w:id w:val="1517344788"/>
@@ -856,7 +1566,7 @@
 </file>
 
 <file path=word/footnotes.xml><?xml version="1.0" encoding="utf-8"?>
-<w:footnotes xmlns:wpc="http://schemas.microsoft.com/office/word/2010/wordprocessingCanvas" xmlns:cx="http://schemas.microsoft.com/office/drawing/2014/chartex" xmlns:cx1="http://schemas.microsoft.com/office/drawing/2015/9/8/chartex" xmlns:cx2="http://schemas.microsoft.com/office/drawing/2015/10/21/chartex" xmlns:cx3="http://schemas.microsoft.com/office/drawing/2016/5/9/chartex" xmlns:cx4="http://schemas.microsoft.com/office/drawing/2016/5/10/chartex" xmlns:cx5="http://schemas.microsoft.com/office/drawing/2016/5/11/chartex" xmlns:cx6="http://schemas.microsoft.com/office/drawing/2016/5/12/chartex" xmlns:cx7="http://schemas.microsoft.com/office/drawing/2016/5/13/chartex" xmlns:cx8="http://schemas.microsoft.com/office/drawing/2016/5/14/chartex" xmlns:mc="http://schemas.openxmlformats.org/markup-compatibility/2006" xmlns:aink="http://schemas.microsoft.com/office/drawing/2016/ink" xmlns:am3d="http://schemas.microsoft.com/office/drawing/2017/model3d" xmlns:o="urn:schemas-microsoft-com:office:office" xmlns:r="http://schemas.openxmlformats.org/officeDocument/2006/relationships" xmlns:m="http://schemas.openxmlformats.org/officeDocument/2006/math" xmlns:v="urn:schemas-microsoft-com:vml" xmlns:wp14="http://schemas.microsoft.com/office/word/2010/wordprocessingDrawing" xmlns:wp="http://schemas.openxmlformats.org/drawingml/2006/wordprocessingDrawing" xmlns:w10="urn:schemas-microsoft-com:office:word" xmlns:w="http://schemas.openxmlformats.org/wordprocessingml/2006/main" xmlns:w14="http://schemas.microsoft.com/office/word/2010/wordml" xmlns:w15="http://schemas.microsoft.com/office/word/2012/wordml" xmlns:w16cex="http://schemas.microsoft.com/office/word/2018/wordml/cex" xmlns:w16cid="http://schemas.microsoft.com/office/word/2016/wordml/cid" xmlns:w16="http://schemas.microsoft.com/office/word/2018/wordml" xmlns:w16sdtdh="http://schemas.microsoft.com/office/word/2020/wordml/sdtdatahash" xmlns:w16se="http://schemas.microsoft.com/office/word/2015/wordml/symex" xmlns:wpg="http://schemas.microsoft.com/office/word/2010/wordprocessingGroup" xmlns:wpi="http://schemas.microsoft.com/office/word/2010/wordprocessingInk" xmlns:wne="http://schemas.microsoft.com/office/word/2006/wordml" xmlns:wps="http://schemas.microsoft.com/office/word/2010/wordprocessingShape" mc:Ignorable="w14 w15 w16se w16cid w16 w16cex w16sdtdh wp14">
+<w:footnotes xmlns:wpc="http://schemas.microsoft.com/office/word/2010/wordprocessingCanvas" xmlns:cx="http://schemas.microsoft.com/office/drawing/2014/chartex" xmlns:cx1="http://schemas.microsoft.com/office/drawing/2015/9/8/chartex" xmlns:cx2="http://schemas.microsoft.com/office/drawing/2015/10/21/chartex" xmlns:cx3="http://schemas.microsoft.com/office/drawing/2016/5/9/chartex" xmlns:cx4="http://schemas.microsoft.com/office/drawing/2016/5/10/chartex" xmlns:cx5="http://schemas.microsoft.com/office/drawing/2016/5/11/chartex" xmlns:cx6="http://schemas.microsoft.com/office/drawing/2016/5/12/chartex" xmlns:cx7="http://schemas.microsoft.com/office/drawing/2016/5/13/chartex" xmlns:cx8="http://schemas.microsoft.com/office/drawing/2016/5/14/chartex" xmlns:mc="http://schemas.openxmlformats.org/markup-compatibility/2006" xmlns:aink="http://schemas.microsoft.com/office/drawing/2016/ink" xmlns:am3d="http://schemas.microsoft.com/office/drawing/2017/model3d" xmlns:o="urn:schemas-microsoft-com:office:office" xmlns:oel="http://schemas.microsoft.com/office/2019/extlst" xmlns:r="http://schemas.openxmlformats.org/officeDocument/2006/relationships" xmlns:m="http://schemas.openxmlformats.org/officeDocument/2006/math" xmlns:v="urn:schemas-microsoft-com:vml" xmlns:wp14="http://schemas.microsoft.com/office/word/2010/wordprocessingDrawing" xmlns:wp="http://schemas.openxmlformats.org/drawingml/2006/wordprocessingDrawing" xmlns:w10="urn:schemas-microsoft-com:office:word" xmlns:w="http://schemas.openxmlformats.org/wordprocessingml/2006/main" xmlns:w14="http://schemas.microsoft.com/office/word/2010/wordml" xmlns:w15="http://schemas.microsoft.com/office/word/2012/wordml" xmlns:w16cex="http://schemas.microsoft.com/office/word/2018/wordml/cex" xmlns:w16cid="http://schemas.microsoft.com/office/word/2016/wordml/cid" xmlns:w16="http://schemas.microsoft.com/office/word/2018/wordml" xmlns:w16sdtdh="http://schemas.microsoft.com/office/word/2020/wordml/sdtdatahash" xmlns:w16se="http://schemas.microsoft.com/office/word/2015/wordml/symex" xmlns:wpg="http://schemas.microsoft.com/office/word/2010/wordprocessingGroup" xmlns:wpi="http://schemas.microsoft.com/office/word/2010/wordprocessingInk" xmlns:wne="http://schemas.microsoft.com/office/word/2006/wordml" xmlns:wps="http://schemas.microsoft.com/office/word/2010/wordprocessingShape" mc:Ignorable="w14 w15 w16se w16cid w16 w16cex w16sdtdh wp14">
   <w:footnote w:type="separator" w:id="-1">
     <w:p>
       <w:pPr>
@@ -881,7 +1591,7 @@
 </file>
 
 <file path=word/numbering.xml><?xml version="1.0" encoding="utf-8"?>
-<w:numbering xmlns:wpc="http://schemas.microsoft.com/office/word/2010/wordprocessingCanvas" xmlns:cx="http://schemas.microsoft.com/office/drawing/2014/chartex" xmlns:cx1="http://schemas.microsoft.com/office/drawing/2015/9/8/chartex" xmlns:cx2="http://schemas.microsoft.com/office/drawing/2015/10/21/chartex" xmlns:cx3="http://schemas.microsoft.com/office/drawing/2016/5/9/chartex" xmlns:cx4="http://schemas.microsoft.com/office/drawing/2016/5/10/chartex" xmlns:cx5="http://schemas.microsoft.com/office/drawing/2016/5/11/chartex" xmlns:cx6="http://schemas.microsoft.com/office/drawing/2016/5/12/chartex" xmlns:cx7="http://schemas.microsoft.com/office/drawing/2016/5/13/chartex" xmlns:cx8="http://schemas.microsoft.com/office/drawing/2016/5/14/chartex" xmlns:mc="http://schemas.openxmlformats.org/markup-compatibility/2006" xmlns:aink="http://schemas.microsoft.com/office/drawing/2016/ink" xmlns:am3d="http://schemas.microsoft.com/office/drawing/2017/model3d" xmlns:o="urn:schemas-microsoft-com:office:office" xmlns:r="http://schemas.openxmlformats.org/officeDocument/2006/relationships" xmlns:m="http://schemas.openxmlformats.org/officeDocument/2006/math" xmlns:v="urn:schemas-microsoft-com:vml" xmlns:wp14="http://schemas.microsoft.com/office/word/2010/wordprocessingDrawing" xmlns:wp="http://schemas.openxmlformats.org/drawingml/2006/wordprocessingDrawing" xmlns:w10="urn:schemas-microsoft-com:office:word" xmlns:w="http://schemas.openxmlformats.org/wordprocessingml/2006/main" xmlns:w14="http://schemas.microsoft.com/office/word/2010/wordml" xmlns:w15="http://schemas.microsoft.com/office/word/2012/wordml" xmlns:w16cex="http://schemas.microsoft.com/office/word/2018/wordml/cex" xmlns:w16cid="http://schemas.microsoft.com/office/word/2016/wordml/cid" xmlns:w16="http://schemas.microsoft.com/office/word/2018/wordml" xmlns:w16sdtdh="http://schemas.microsoft.com/office/word/2020/wordml/sdtdatahash" xmlns:w16se="http://schemas.microsoft.com/office/word/2015/wordml/symex" xmlns:wpg="http://schemas.microsoft.com/office/word/2010/wordprocessingGroup" xmlns:wpi="http://schemas.microsoft.com/office/word/2010/wordprocessingInk" xmlns:wne="http://schemas.microsoft.com/office/word/2006/wordml" xmlns:wps="http://schemas.microsoft.com/office/word/2010/wordprocessingShape" mc:Ignorable="w14 w15 w16se w16cid w16 w16cex w16sdtdh wp14">
+<w:numbering xmlns:wpc="http://schemas.microsoft.com/office/word/2010/wordprocessingCanvas" xmlns:cx="http://schemas.microsoft.com/office/drawing/2014/chartex" xmlns:cx1="http://schemas.microsoft.com/office/drawing/2015/9/8/chartex" xmlns:cx2="http://schemas.microsoft.com/office/drawing/2015/10/21/chartex" xmlns:cx3="http://schemas.microsoft.com/office/drawing/2016/5/9/chartex" xmlns:cx4="http://schemas.microsoft.com/office/drawing/2016/5/10/chartex" xmlns:cx5="http://schemas.microsoft.com/office/drawing/2016/5/11/chartex" xmlns:cx6="http://schemas.microsoft.com/office/drawing/2016/5/12/chartex" xmlns:cx7="http://schemas.microsoft.com/office/drawing/2016/5/13/chartex" xmlns:cx8="http://schemas.microsoft.com/office/drawing/2016/5/14/chartex" xmlns:mc="http://schemas.openxmlformats.org/markup-compatibility/2006" xmlns:aink="http://schemas.microsoft.com/office/drawing/2016/ink" xmlns:am3d="http://schemas.microsoft.com/office/drawing/2017/model3d" xmlns:o="urn:schemas-microsoft-com:office:office" xmlns:oel="http://schemas.microsoft.com/office/2019/extlst" xmlns:r="http://schemas.openxmlformats.org/officeDocument/2006/relationships" xmlns:m="http://schemas.openxmlformats.org/officeDocument/2006/math" xmlns:v="urn:schemas-microsoft-com:vml" xmlns:wp14="http://schemas.microsoft.com/office/word/2010/wordprocessingDrawing" xmlns:wp="http://schemas.openxmlformats.org/drawingml/2006/wordprocessingDrawing" xmlns:w10="urn:schemas-microsoft-com:office:word" xmlns:w="http://schemas.openxmlformats.org/wordprocessingml/2006/main" xmlns:w14="http://schemas.microsoft.com/office/word/2010/wordml" xmlns:w15="http://schemas.microsoft.com/office/word/2012/wordml" xmlns:w16cex="http://schemas.microsoft.com/office/word/2018/wordml/cex" xmlns:w16cid="http://schemas.microsoft.com/office/word/2016/wordml/cid" xmlns:w16="http://schemas.microsoft.com/office/word/2018/wordml" xmlns:w16sdtdh="http://schemas.microsoft.com/office/word/2020/wordml/sdtdatahash" xmlns:w16se="http://schemas.microsoft.com/office/word/2015/wordml/symex" xmlns:wpg="http://schemas.microsoft.com/office/word/2010/wordprocessingGroup" xmlns:wpi="http://schemas.microsoft.com/office/word/2010/wordprocessingInk" xmlns:wne="http://schemas.microsoft.com/office/word/2006/wordml" xmlns:wps="http://schemas.microsoft.com/office/word/2010/wordprocessingShape" mc:Ignorable="w14 w15 w16se w16cid w16 w16cex w16sdtdh wp14">
   <w:abstractNum w:abstractNumId="0" w15:restartNumberingAfterBreak="0">
     <w:nsid w:val="49B73AAA"/>
     <w:multiLevelType w:val="hybridMultilevel"/>
@@ -1088,10 +1798,10 @@
       </w:rPr>
     </w:lvl>
   </w:abstractNum>
-  <w:num w:numId="1">
+  <w:num w:numId="1" w16cid:durableId="1715889926">
     <w:abstractNumId w:val="0"/>
   </w:num>
-  <w:num w:numId="2">
+  <w:num w:numId="2" w16cid:durableId="1789396231">
     <w:abstractNumId w:val="1"/>
     <w:lvlOverride w:ilvl="0">
       <w:lvl w:ilvl="0">
@@ -1222,7 +1932,7 @@
       </w:lvl>
     </w:lvlOverride>
   </w:num>
-  <w:num w:numId="3">
+  <w:num w:numId="3" w16cid:durableId="1794789070">
     <w:abstractNumId w:val="1"/>
     <w:lvlOverride w:ilvl="0">
       <w:startOverride w:val="1"/>
@@ -1252,7 +1962,7 @@
       <w:startOverride w:val="1"/>
     </w:lvlOverride>
   </w:num>
-  <w:num w:numId="4">
+  <w:num w:numId="4" w16cid:durableId="992683374">
     <w:abstractNumId w:val="1"/>
     <w:lvlOverride w:ilvl="0">
       <w:startOverride w:val="1"/>
@@ -1282,7 +1992,7 @@
       <w:startOverride w:val="1"/>
     </w:lvlOverride>
   </w:num>
-  <w:num w:numId="5">
+  <w:num w:numId="5" w16cid:durableId="1115637818">
     <w:abstractNumId w:val="1"/>
     <w:lvlOverride w:ilvl="0">
       <w:startOverride w:val="1"/>
@@ -1312,7 +2022,7 @@
       <w:startOverride w:val="1"/>
     </w:lvlOverride>
   </w:num>
-  <w:num w:numId="6">
+  <w:num w:numId="6" w16cid:durableId="1681545801">
     <w:abstractNumId w:val="1"/>
     <w:lvlOverride w:ilvl="0">
       <w:startOverride w:val="1"/>
@@ -1342,7 +2052,7 @@
       <w:startOverride w:val="1"/>
     </w:lvlOverride>
   </w:num>
-  <w:num w:numId="7">
+  <w:num w:numId="7" w16cid:durableId="58285153">
     <w:abstractNumId w:val="1"/>
     <w:lvlOverride w:ilvl="0">
       <w:startOverride w:val="1"/>
@@ -1372,10 +2082,10 @@
       <w:startOverride w:val="1"/>
     </w:lvlOverride>
   </w:num>
-  <w:num w:numId="8">
+  <w:num w:numId="8" w16cid:durableId="1392576135">
     <w:abstractNumId w:val="1"/>
   </w:num>
-  <w:num w:numId="9">
+  <w:num w:numId="9" w16cid:durableId="2822367">
     <w:abstractNumId w:val="1"/>
     <w:lvlOverride w:ilvl="0">
       <w:startOverride w:val="1"/>
@@ -2378,6 +3088,16 @@
       <w:szCs w:val="24"/>
     </w:rPr>
   </w:style>
+  <w:style w:type="character" w:customStyle="1" w:styleId="rynqvb">
+    <w:name w:val="rynqvb"/>
+    <w:basedOn w:val="Domylnaczcionkaakapitu"/>
+    <w:rsid w:val="00D80474"/>
+  </w:style>
+  <w:style w:type="character" w:customStyle="1" w:styleId="hwtze">
+    <w:name w:val="hwtze"/>
+    <w:basedOn w:val="Domylnaczcionkaakapitu"/>
+    <w:rsid w:val="00D80474"/>
+  </w:style>
 </w:styles>
 </file>
 
